--- a/Documentos/Requerimientos no Funcionales/RQNF03001.docx
+++ b/Documentos/Requerimientos no Funcionales/RQNF03001.docx
@@ -338,9 +338,9 @@
         <w:tblLook w:val="04A0" w:firstRow="1" w:lastRow="0" w:firstColumn="1" w:lastColumn="0" w:noHBand="0" w:noVBand="1"/>
       </w:tblPr>
       <w:tblGrid>
-        <w:gridCol w:w="1899"/>
-        <w:gridCol w:w="7464"/>
-        <w:gridCol w:w="4199"/>
+        <w:gridCol w:w="1329"/>
+        <w:gridCol w:w="7826"/>
+        <w:gridCol w:w="4407"/>
       </w:tblGrid>
       <w:tr>
         <w:tc>
@@ -418,7 +418,16 @@
                 <w:sz w:val="24"/>
                 <w:szCs w:val="24"/>
               </w:rPr>
-              <w:t xml:space="preserve">Control de Entrada y Salida </w:t>
+              <w:t>Control de Entrada y Salida</w:t>
+            </w:r>
+            <w:r>
+              <w:rPr>
+                <w:b/>
+                <w:color w:val="000000" w:themeColor="text1"/>
+                <w:sz w:val="24"/>
+                <w:szCs w:val="24"/>
+              </w:rPr>
+              <w:t xml:space="preserve"> </w:t>
             </w:r>
           </w:p>
         </w:tc>
@@ -709,14 +718,130 @@
               <w:r>
                 <w:rPr>
                   <w:rStyle w:val="Hipervnculo"/>
-                  <w:b/>
-                  <w:sz w:val="24"/>
-                  <w:szCs w:val="24"/>
                 </w:rPr>
-                <w:t>https://github.com/yackfranco/cras/blob/master/Documentos/Casos%20De%20Uso/Login%20Del%20Sistema.jpg</w:t>
+                <w:t>https://github.com/yackfranco/cras/blob/master/Documentos/Casos%20De%20Uso/CU07%20Control%20de%20Entrada%20y%20Salida.jpg</w:t>
               </w:r>
             </w:hyperlink>
+            <w:r>
+              <w:t xml:space="preserve"> </w:t>
+            </w:r>
           </w:p>
+        </w:tc>
+      </w:tr>
+      <w:tr>
+        <w:tc>
+          <w:tcPr>
+            <w:tcW w:w="3369" w:type="dxa"/>
+          </w:tcPr>
+          <w:p>
+            <w:pPr>
+              <w:contextualSpacing/>
+              <w:jc w:val="both"/>
+              <w:rPr>
+                <w:b/>
+                <w:color w:val="000000" w:themeColor="text1"/>
+                <w:sz w:val="24"/>
+                <w:szCs w:val="24"/>
+              </w:rPr>
+            </w:pPr>
+            <w:r>
+              <w:rPr>
+                <w:b/>
+                <w:color w:val="000000" w:themeColor="text1"/>
+                <w:sz w:val="24"/>
+                <w:szCs w:val="24"/>
+              </w:rPr>
+              <w:t>Nombre de</w:t>
+            </w:r>
+            <w:r>
+              <w:rPr>
+                <w:b/>
+                <w:color w:val="000000" w:themeColor="text1"/>
+                <w:sz w:val="24"/>
+                <w:szCs w:val="24"/>
+              </w:rPr>
+              <w:t xml:space="preserve"> caso de uso</w:t>
+            </w:r>
+          </w:p>
+        </w:tc>
+        <w:tc>
+          <w:tcPr>
+            <w:tcW w:w="10343" w:type="dxa"/>
+            <w:gridSpan w:val="2"/>
+          </w:tcPr>
+          <w:p>
+            <w:pPr>
+              <w:contextualSpacing/>
+              <w:jc w:val="both"/>
+              <w:rPr>
+                <w:b/>
+                <w:color w:val="000000" w:themeColor="text1"/>
+                <w:sz w:val="24"/>
+                <w:szCs w:val="24"/>
+              </w:rPr>
+            </w:pPr>
+            <w:r>
+              <w:rPr>
+                <w:b/>
+                <w:color w:val="000000" w:themeColor="text1"/>
+                <w:sz w:val="24"/>
+                <w:szCs w:val="24"/>
+              </w:rPr>
+              <w:t>Control de Entrada y Salida</w:t>
+            </w:r>
+          </w:p>
+        </w:tc>
+      </w:tr>
+      <w:tr>
+        <w:tc>
+          <w:tcPr>
+            <w:tcW w:w="3369" w:type="dxa"/>
+          </w:tcPr>
+          <w:p>
+            <w:pPr>
+              <w:contextualSpacing/>
+              <w:jc w:val="both"/>
+              <w:rPr>
+                <w:b/>
+                <w:color w:val="000000" w:themeColor="text1"/>
+                <w:sz w:val="24"/>
+                <w:szCs w:val="24"/>
+              </w:rPr>
+            </w:pPr>
+            <w:r>
+              <w:rPr>
+                <w:b/>
+                <w:color w:val="000000" w:themeColor="text1"/>
+                <w:sz w:val="24"/>
+                <w:szCs w:val="24"/>
+              </w:rPr>
+              <w:t xml:space="preserve">Descripción </w:t>
+            </w:r>
+            <w:r>
+              <w:rPr>
+                <w:b/>
+                <w:color w:val="000000" w:themeColor="text1"/>
+                <w:sz w:val="24"/>
+                <w:szCs w:val="24"/>
+              </w:rPr>
+              <w:t>general</w:t>
+            </w:r>
+            <w:r>
+              <w:rPr>
+                <w:b/>
+                <w:color w:val="000000" w:themeColor="text1"/>
+                <w:sz w:val="24"/>
+                <w:szCs w:val="24"/>
+              </w:rPr>
+              <w:t xml:space="preserve"> del Cambio</w:t>
+            </w:r>
+          </w:p>
+        </w:tc>
+        <w:tc>
+          <w:tcPr>
+            <w:tcW w:w="10343" w:type="dxa"/>
+            <w:gridSpan w:val="2"/>
+          </w:tcPr>
           <w:p>
             <w:pPr>
               <w:contextualSpacing/>
@@ -754,16 +879,7 @@
                 <w:sz w:val="24"/>
                 <w:szCs w:val="24"/>
               </w:rPr>
-              <w:t>Nombre de</w:t>
-            </w:r>
-            <w:r>
-              <w:rPr>
-                <w:b/>
-                <w:color w:val="000000" w:themeColor="text1"/>
-                <w:sz w:val="24"/>
-                <w:szCs w:val="24"/>
-              </w:rPr>
-              <w:t xml:space="preserve"> caso de uso</w:t>
+              <w:t>Historia Básica</w:t>
             </w:r>
           </w:p>
         </w:tc>
@@ -790,7 +906,43 @@
                 <w:sz w:val="24"/>
                 <w:szCs w:val="24"/>
               </w:rPr>
-              <w:t>Control de Entrada y Salida</w:t>
+              <w:t>valida</w:t>
+            </w:r>
+            <w:r>
+              <w:rPr>
+                <w:b/>
+                <w:color w:val="000000" w:themeColor="text1"/>
+                <w:sz w:val="24"/>
+                <w:szCs w:val="24"/>
+              </w:rPr>
+              <w:t xml:space="preserve">r </w:t>
+            </w:r>
+            <w:r>
+              <w:rPr>
+                <w:b/>
+                <w:color w:val="000000" w:themeColor="text1"/>
+                <w:sz w:val="24"/>
+                <w:szCs w:val="24"/>
+              </w:rPr>
+              <w:t>si</w:t>
+            </w:r>
+            <w:r>
+              <w:rPr>
+                <w:b/>
+                <w:color w:val="000000" w:themeColor="text1"/>
+                <w:sz w:val="24"/>
+                <w:szCs w:val="24"/>
+              </w:rPr>
+              <w:t xml:space="preserve"> la identificación </w:t>
+            </w:r>
+            <w:r>
+              <w:rPr>
+                <w:b/>
+                <w:color w:val="000000" w:themeColor="text1"/>
+                <w:sz w:val="24"/>
+                <w:szCs w:val="24"/>
+              </w:rPr>
+              <w:t>existe en la base de datos</w:t>
             </w:r>
           </w:p>
         </w:tc>
@@ -818,25 +970,26 @@
                 <w:sz w:val="24"/>
                 <w:szCs w:val="24"/>
               </w:rPr>
-              <w:t xml:space="preserve">Descripción </w:t>
-            </w:r>
-            <w:r>
-              <w:rPr>
-                <w:b/>
-                <w:color w:val="000000" w:themeColor="text1"/>
-                <w:sz w:val="24"/>
-                <w:szCs w:val="24"/>
-              </w:rPr>
-              <w:t>general</w:t>
-            </w:r>
-            <w:r>
-              <w:rPr>
-                <w:b/>
-                <w:color w:val="000000" w:themeColor="text1"/>
-                <w:sz w:val="24"/>
-                <w:szCs w:val="24"/>
-              </w:rPr>
-              <w:t xml:space="preserve"> del Cambio</w:t>
+              <w:t>Criterios de Aceptación</w:t>
+            </w:r>
+            <w:r>
+              <w:rPr>
+                <w:b/>
+                <w:color w:val="000000" w:themeColor="text1"/>
+                <w:sz w:val="24"/>
+                <w:szCs w:val="24"/>
+              </w:rPr>
+              <w:t xml:space="preserve"> [según descripción del </w:t>
+            </w:r>
+            <w:r>
+              <w:rPr>
+                <w:b/>
+                <w:color w:val="000000" w:themeColor="text1"/>
+                <w:sz w:val="24"/>
+                <w:szCs w:val="24"/>
+              </w:rPr>
+              <w:lastRenderedPageBreak/>
+              <w:t>ajuste – Documento de Alcance]</w:t>
             </w:r>
           </w:p>
         </w:tc>
@@ -856,6 +1009,16 @@
                 <w:szCs w:val="24"/>
               </w:rPr>
             </w:pPr>
+            <w:r>
+              <w:rPr>
+                <w:b/>
+                <w:color w:val="000000" w:themeColor="text1"/>
+                <w:sz w:val="24"/>
+                <w:szCs w:val="24"/>
+              </w:rPr>
+              <w:lastRenderedPageBreak/>
+              <w:t>Que la identificación exista en la base de datos</w:t>
+            </w:r>
           </w:p>
         </w:tc>
       </w:tr>
@@ -882,7 +1045,8 @@
                 <w:sz w:val="24"/>
                 <w:szCs w:val="24"/>
               </w:rPr>
-              <w:t>Historia Básica</w:t>
+              <w:lastRenderedPageBreak/>
+              <w:t>Casos de Uso del Flujo</w:t>
             </w:r>
           </w:p>
         </w:tc>
@@ -909,135 +1073,6 @@
                 <w:sz w:val="24"/>
                 <w:szCs w:val="24"/>
               </w:rPr>
-              <w:t>Validar la identificación ingresada exista</w:t>
-            </w:r>
-            <w:r>
-              <w:rPr>
-                <w:b/>
-                <w:color w:val="000000" w:themeColor="text1"/>
-                <w:sz w:val="24"/>
-                <w:szCs w:val="24"/>
-              </w:rPr>
-              <w:t xml:space="preserve"> en la Base de datos</w:t>
-            </w:r>
-          </w:p>
-        </w:tc>
-      </w:tr>
-      <w:tr>
-        <w:tc>
-          <w:tcPr>
-            <w:tcW w:w="3369" w:type="dxa"/>
-          </w:tcPr>
-          <w:p>
-            <w:pPr>
-              <w:contextualSpacing/>
-              <w:jc w:val="both"/>
-              <w:rPr>
-                <w:b/>
-                <w:color w:val="000000" w:themeColor="text1"/>
-                <w:sz w:val="24"/>
-                <w:szCs w:val="24"/>
-              </w:rPr>
-            </w:pPr>
-            <w:r>
-              <w:rPr>
-                <w:b/>
-                <w:color w:val="000000" w:themeColor="text1"/>
-                <w:sz w:val="24"/>
-                <w:szCs w:val="24"/>
-              </w:rPr>
-              <w:t>Criterios de Aceptación</w:t>
-            </w:r>
-            <w:r>
-              <w:rPr>
-                <w:b/>
-                <w:color w:val="000000" w:themeColor="text1"/>
-                <w:sz w:val="24"/>
-                <w:szCs w:val="24"/>
-              </w:rPr>
-              <w:t xml:space="preserve"> [según descripción del ajuste – Documento de Alcance]</w:t>
-            </w:r>
-          </w:p>
-        </w:tc>
-        <w:tc>
-          <w:tcPr>
-            <w:tcW w:w="10343" w:type="dxa"/>
-            <w:gridSpan w:val="2"/>
-          </w:tcPr>
-          <w:p>
-            <w:pPr>
-              <w:contextualSpacing/>
-              <w:jc w:val="both"/>
-              <w:rPr>
-                <w:b/>
-                <w:color w:val="000000" w:themeColor="text1"/>
-                <w:sz w:val="24"/>
-                <w:szCs w:val="24"/>
-              </w:rPr>
-            </w:pPr>
-            <w:r>
-              <w:rPr>
-                <w:b/>
-                <w:color w:val="000000" w:themeColor="text1"/>
-                <w:sz w:val="24"/>
-                <w:szCs w:val="24"/>
-              </w:rPr>
-              <w:t>La identificación ingresada exista en la base de datos</w:t>
-            </w:r>
-          </w:p>
-        </w:tc>
-      </w:tr>
-      <w:tr>
-        <w:tc>
-          <w:tcPr>
-            <w:tcW w:w="3369" w:type="dxa"/>
-          </w:tcPr>
-          <w:p>
-            <w:pPr>
-              <w:contextualSpacing/>
-              <w:jc w:val="both"/>
-              <w:rPr>
-                <w:b/>
-                <w:color w:val="000000" w:themeColor="text1"/>
-                <w:sz w:val="24"/>
-                <w:szCs w:val="24"/>
-              </w:rPr>
-            </w:pPr>
-            <w:r>
-              <w:rPr>
-                <w:b/>
-                <w:color w:val="000000" w:themeColor="text1"/>
-                <w:sz w:val="24"/>
-                <w:szCs w:val="24"/>
-              </w:rPr>
-              <w:lastRenderedPageBreak/>
-              <w:t>Casos de Uso del Flujo</w:t>
-            </w:r>
-          </w:p>
-        </w:tc>
-        <w:tc>
-          <w:tcPr>
-            <w:tcW w:w="10343" w:type="dxa"/>
-            <w:gridSpan w:val="2"/>
-          </w:tcPr>
-          <w:p>
-            <w:pPr>
-              <w:contextualSpacing/>
-              <w:jc w:val="both"/>
-              <w:rPr>
-                <w:b/>
-                <w:color w:val="000000" w:themeColor="text1"/>
-                <w:sz w:val="24"/>
-                <w:szCs w:val="24"/>
-              </w:rPr>
-            </w:pPr>
-            <w:r>
-              <w:rPr>
-                <w:b/>
-                <w:color w:val="000000" w:themeColor="text1"/>
-                <w:sz w:val="24"/>
-                <w:szCs w:val="24"/>
-              </w:rPr>
               <w:t xml:space="preserve">Caso de uso precondición: </w:t>
             </w:r>
             <w:r>
@@ -1047,25 +1082,7 @@
                 <w:sz w:val="24"/>
                 <w:szCs w:val="24"/>
               </w:rPr>
-              <w:t>CU04</w:t>
-            </w:r>
-            <w:r>
-              <w:rPr>
-                <w:b/>
-                <w:color w:val="000000" w:themeColor="text1"/>
-                <w:sz w:val="24"/>
-                <w:szCs w:val="24"/>
-              </w:rPr>
-              <w:t>-CU0</w:t>
-            </w:r>
-            <w:r>
-              <w:rPr>
-                <w:b/>
-                <w:color w:val="000000" w:themeColor="text1"/>
-                <w:sz w:val="24"/>
-                <w:szCs w:val="24"/>
-              </w:rPr>
-              <w:t>5</w:t>
+              <w:t>CU07</w:t>
             </w:r>
           </w:p>
           <w:p>
@@ -1104,10 +1121,8 @@
                 <w:sz w:val="24"/>
                 <w:szCs w:val="24"/>
               </w:rPr>
-              <w:t>CU07</w:t>
-            </w:r>
-            <w:bookmarkStart w:id="0" w:name="_GoBack"/>
-            <w:bookmarkEnd w:id="0"/>
+              <w:t>No Aplica</w:t>
+            </w:r>
           </w:p>
         </w:tc>
       </w:tr>
@@ -1446,8 +1461,19 @@
                 <w:sz w:val="24"/>
                 <w:szCs w:val="24"/>
               </w:rPr>
-              <w:t>11</w:t>
-            </w:r>
+              <w:t>1</w:t>
+            </w:r>
+            <w:r>
+              <w:rPr>
+                <w:b/>
+                <w:color w:val="000000" w:themeColor="text1"/>
+                <w:sz w:val="24"/>
+                <w:szCs w:val="24"/>
+              </w:rPr>
+              <w:t>5</w:t>
+            </w:r>
+            <w:bookmarkStart w:id="0" w:name="_GoBack"/>
+            <w:bookmarkEnd w:id="0"/>
             <w:r>
               <w:rPr>
                 <w:b/>
@@ -3426,7 +3452,7 @@
 </file>
 
 <file path=customXml/itemProps1.xml><?xml version="1.0" encoding="utf-8"?>
-<ds:datastoreItem xmlns:ds="http://schemas.openxmlformats.org/officeDocument/2006/customXml" ds:itemID="{F053B108-7C4B-4180-ADAF-CCAA0CE5C41A}">
+<ds:datastoreItem xmlns:ds="http://schemas.openxmlformats.org/officeDocument/2006/customXml" ds:itemID="{C1671A11-D3FC-4558-A9EA-5A66B82B720A}">
   <ds:schemaRefs>
     <ds:schemaRef ds:uri="http://schemas.openxmlformats.org/officeDocument/2006/bibliography"/>
   </ds:schemaRefs>

--- a/Documentos/Requerimientos no Funcionales/RQNF03001.docx
+++ b/Documentos/Requerimientos no Funcionales/RQNF03001.docx
@@ -1,6 +1,6 @@
 
 <file path=word/document.xml><?xml version="1.0" encoding="utf-8"?>
-<w:document xmlns:wpc="http://schemas.microsoft.com/office/word/2010/wordprocessingCanvas" xmlns:mc="http://schemas.openxmlformats.org/markup-compatibility/2006" xmlns:o="urn:schemas-microsoft-com:office:office" xmlns:r="http://schemas.openxmlformats.org/officeDocument/2006/relationships" xmlns:m="http://schemas.openxmlformats.org/officeDocument/2006/math" xmlns:v="urn:schemas-microsoft-com:vml" xmlns:wp14="http://schemas.microsoft.com/office/word/2010/wordprocessingDrawing" xmlns:wp="http://schemas.openxmlformats.org/drawingml/2006/wordprocessingDrawing" xmlns:w10="urn:schemas-microsoft-com:office:word" xmlns:w="http://schemas.openxmlformats.org/wordprocessingml/2006/main" xmlns:w14="http://schemas.microsoft.com/office/word/2010/wordml" xmlns:w15="http://schemas.microsoft.com/office/word/2012/wordml" xmlns:wpg="http://schemas.microsoft.com/office/word/2010/wordprocessingGroup" xmlns:wpi="http://schemas.microsoft.com/office/word/2010/wordprocessingInk" xmlns:wne="http://schemas.microsoft.com/office/word/2006/wordml" xmlns:wps="http://schemas.microsoft.com/office/word/2010/wordprocessingShape" mc:Ignorable="w14 w15 wp14">
+<w:document xmlns:wpc="http://schemas.microsoft.com/office/word/2010/wordprocessingCanvas" xmlns:cx="http://schemas.microsoft.com/office/drawing/2014/chartex" xmlns:cx1="http://schemas.microsoft.com/office/drawing/2015/9/8/chartex" xmlns:cx2="http://schemas.microsoft.com/office/drawing/2015/10/21/chartex" xmlns:cx3="http://schemas.microsoft.com/office/drawing/2016/5/9/chartex" xmlns:cx4="http://schemas.microsoft.com/office/drawing/2016/5/10/chartex" xmlns:cx5="http://schemas.microsoft.com/office/drawing/2016/5/11/chartex" xmlns:cx6="http://schemas.microsoft.com/office/drawing/2016/5/12/chartex" xmlns:cx7="http://schemas.microsoft.com/office/drawing/2016/5/13/chartex" xmlns:cx8="http://schemas.microsoft.com/office/drawing/2016/5/14/chartex" xmlns:mc="http://schemas.openxmlformats.org/markup-compatibility/2006" xmlns:o="urn:schemas-microsoft-com:office:office" xmlns:r="http://schemas.openxmlformats.org/officeDocument/2006/relationships" xmlns:m="http://schemas.openxmlformats.org/officeDocument/2006/math" xmlns:v="urn:schemas-microsoft-com:vml" xmlns:wp14="http://schemas.microsoft.com/office/word/2010/wordprocessingDrawing" xmlns:wp="http://schemas.openxmlformats.org/drawingml/2006/wordprocessingDrawing" xmlns:w10="urn:schemas-microsoft-com:office:word" xmlns:w="http://schemas.openxmlformats.org/wordprocessingml/2006/main" xmlns:w14="http://schemas.microsoft.com/office/word/2010/wordml" xmlns:w15="http://schemas.microsoft.com/office/word/2012/wordml" xmlns:w16se="http://schemas.microsoft.com/office/word/2015/wordml/symex" xmlns:wpg="http://schemas.microsoft.com/office/word/2010/wordprocessingGroup" xmlns:wpi="http://schemas.microsoft.com/office/word/2010/wordprocessingInk" xmlns:wne="http://schemas.microsoft.com/office/word/2006/wordml" xmlns:wps="http://schemas.microsoft.com/office/word/2010/wordprocessingShape" mc:Ignorable="w14 w15 w16se wp14">
   <w:body>
     <w:tbl>
       <w:tblPr>
@@ -74,7 +74,25 @@
                 <w:sz w:val="24"/>
                 <w:szCs w:val="24"/>
               </w:rPr>
-              <w:t>Control de Entrada y Salida de Personal y Bienes(IMPERIUM)</w:t>
+              <w:t>Control de Entrada y Salida de Personal y Bienes</w:t>
+            </w:r>
+            <w:r>
+              <w:rPr>
+                <w:b/>
+                <w:color w:val="000000" w:themeColor="text1"/>
+                <w:sz w:val="24"/>
+                <w:szCs w:val="24"/>
+              </w:rPr>
+              <w:t xml:space="preserve"> </w:t>
+            </w:r>
+            <w:r>
+              <w:rPr>
+                <w:b/>
+                <w:color w:val="000000" w:themeColor="text1"/>
+                <w:sz w:val="24"/>
+                <w:szCs w:val="24"/>
+              </w:rPr>
+              <w:t>(IMPERIUM)</w:t>
             </w:r>
           </w:p>
           <w:p>
@@ -304,7 +322,16 @@
           <w:sz w:val="24"/>
           <w:szCs w:val="24"/>
         </w:rPr>
-        <w:t>Juan Diego Ríos  Ballesteros</w:t>
+        <w:t xml:space="preserve">Juan Diego </w:t>
+      </w:r>
+      <w:r>
+        <w:rPr>
+          <w:b/>
+          <w:color w:val="000000" w:themeColor="text1"/>
+          <w:sz w:val="24"/>
+          <w:szCs w:val="24"/>
+        </w:rPr>
+        <w:t>Ríos Ballesteros</w:t>
       </w:r>
     </w:p>
     <w:p>
@@ -346,11 +373,11 @@
         <w:tc>
           <w:tcPr>
             <w:tcW w:w="3369" w:type="dxa"/>
+            <w:vAlign w:val="center"/>
           </w:tcPr>
           <w:p>
             <w:pPr>
               <w:contextualSpacing/>
-              <w:jc w:val="both"/>
               <w:rPr>
                 <w:b/>
                 <w:color w:val="000000" w:themeColor="text1"/>
@@ -372,11 +399,11 @@
         <w:tc>
           <w:tcPr>
             <w:tcW w:w="7229" w:type="dxa"/>
+            <w:vAlign w:val="center"/>
           </w:tcPr>
           <w:p>
             <w:pPr>
               <w:contextualSpacing/>
-              <w:jc w:val="both"/>
               <w:rPr>
                 <w:b/>
                 <w:color w:val="000000" w:themeColor="text1"/>
@@ -434,11 +461,11 @@
         <w:tc>
           <w:tcPr>
             <w:tcW w:w="3114" w:type="dxa"/>
+            <w:vAlign w:val="center"/>
           </w:tcPr>
           <w:p>
             <w:pPr>
               <w:contextualSpacing/>
-              <w:jc w:val="both"/>
               <w:rPr>
                 <w:b/>
                 <w:color w:val="000000" w:themeColor="text1"/>
@@ -468,7 +495,6 @@
           <w:p>
             <w:pPr>
               <w:contextualSpacing/>
-              <w:jc w:val="both"/>
               <w:rPr>
                 <w:b/>
                 <w:color w:val="000000" w:themeColor="text1"/>
@@ -549,7 +575,6 @@
           <w:p>
             <w:pPr>
               <w:contextualSpacing/>
-              <w:jc w:val="both"/>
               <w:rPr>
                 <w:b/>
                 <w:color w:val="000000" w:themeColor="text1"/>
@@ -564,7 +589,7 @@
                 <w:color w:val="000000" w:themeColor="text1"/>
                 <w:sz w:val="24"/>
                 <w:szCs w:val="24"/>
-                <w:lang w:eastAsia="es-CO"/>
+                <w:lang w:val="es-ES" w:eastAsia="es-ES"/>
               </w:rPr>
               <mc:AlternateContent>
                 <mc:Choice Requires="wps">
@@ -675,11 +700,11 @@
         <w:tc>
           <w:tcPr>
             <w:tcW w:w="3369" w:type="dxa"/>
+            <w:vAlign w:val="center"/>
           </w:tcPr>
           <w:p>
             <w:pPr>
               <w:contextualSpacing/>
-              <w:jc w:val="both"/>
               <w:rPr>
                 <w:b/>
                 <w:color w:val="000000" w:themeColor="text1"/>
@@ -702,11 +727,11 @@
           <w:tcPr>
             <w:tcW w:w="10343" w:type="dxa"/>
             <w:gridSpan w:val="2"/>
+            <w:vAlign w:val="center"/>
           </w:tcPr>
           <w:p>
             <w:pPr>
               <w:contextualSpacing/>
-              <w:jc w:val="both"/>
               <w:rPr>
                 <w:b/>
                 <w:color w:val="000000" w:themeColor="text1"/>
@@ -732,11 +757,11 @@
         <w:tc>
           <w:tcPr>
             <w:tcW w:w="3369" w:type="dxa"/>
+            <w:vAlign w:val="center"/>
           </w:tcPr>
           <w:p>
             <w:pPr>
               <w:contextualSpacing/>
-              <w:jc w:val="both"/>
               <w:rPr>
                 <w:b/>
                 <w:color w:val="000000" w:themeColor="text1"/>
@@ -768,11 +793,11 @@
           <w:tcPr>
             <w:tcW w:w="10343" w:type="dxa"/>
             <w:gridSpan w:val="2"/>
+            <w:vAlign w:val="center"/>
           </w:tcPr>
           <w:p>
             <w:pPr>
               <w:contextualSpacing/>
-              <w:jc w:val="both"/>
               <w:rPr>
                 <w:b/>
                 <w:color w:val="000000" w:themeColor="text1"/>
@@ -796,11 +821,11 @@
         <w:tc>
           <w:tcPr>
             <w:tcW w:w="3369" w:type="dxa"/>
+            <w:vAlign w:val="center"/>
           </w:tcPr>
           <w:p>
             <w:pPr>
               <w:contextualSpacing/>
-              <w:jc w:val="both"/>
               <w:rPr>
                 <w:b/>
                 <w:color w:val="000000" w:themeColor="text1"/>
@@ -841,11 +866,11 @@
           <w:tcPr>
             <w:tcW w:w="10343" w:type="dxa"/>
             <w:gridSpan w:val="2"/>
+            <w:vAlign w:val="center"/>
           </w:tcPr>
           <w:p>
             <w:pPr>
               <w:contextualSpacing/>
-              <w:jc w:val="both"/>
               <w:rPr>
                 <w:b/>
                 <w:color w:val="000000" w:themeColor="text1"/>
@@ -853,6 +878,15 @@
                 <w:szCs w:val="24"/>
               </w:rPr>
             </w:pPr>
+            <w:r>
+              <w:rPr>
+                <w:b/>
+                <w:color w:val="000000" w:themeColor="text1"/>
+                <w:sz w:val="24"/>
+                <w:szCs w:val="24"/>
+              </w:rPr>
+              <w:t>No aplica</w:t>
+            </w:r>
           </w:p>
         </w:tc>
       </w:tr>
@@ -860,11 +894,11 @@
         <w:tc>
           <w:tcPr>
             <w:tcW w:w="3369" w:type="dxa"/>
+            <w:vAlign w:val="center"/>
           </w:tcPr>
           <w:p>
             <w:pPr>
               <w:contextualSpacing/>
-              <w:jc w:val="both"/>
               <w:rPr>
                 <w:b/>
                 <w:color w:val="000000" w:themeColor="text1"/>
@@ -887,11 +921,11 @@
           <w:tcPr>
             <w:tcW w:w="10343" w:type="dxa"/>
             <w:gridSpan w:val="2"/>
+            <w:vAlign w:val="center"/>
           </w:tcPr>
           <w:p>
             <w:pPr>
               <w:contextualSpacing/>
-              <w:jc w:val="both"/>
               <w:rPr>
                 <w:b/>
                 <w:color w:val="000000" w:themeColor="text1"/>
@@ -906,7 +940,16 @@
                 <w:sz w:val="24"/>
                 <w:szCs w:val="24"/>
               </w:rPr>
-              <w:t>valida</w:t>
+              <w:t>V</w:t>
+            </w:r>
+            <w:r>
+              <w:rPr>
+                <w:b/>
+                <w:color w:val="000000" w:themeColor="text1"/>
+                <w:sz w:val="24"/>
+                <w:szCs w:val="24"/>
+              </w:rPr>
+              <w:t>alida</w:t>
             </w:r>
             <w:r>
               <w:rPr>
@@ -951,11 +994,11 @@
         <w:tc>
           <w:tcPr>
             <w:tcW w:w="3369" w:type="dxa"/>
+            <w:vAlign w:val="center"/>
           </w:tcPr>
           <w:p>
             <w:pPr>
               <w:contextualSpacing/>
-              <w:jc w:val="both"/>
               <w:rPr>
                 <w:b/>
                 <w:color w:val="000000" w:themeColor="text1"/>
@@ -979,7 +1022,7 @@
                 <w:sz w:val="24"/>
                 <w:szCs w:val="24"/>
               </w:rPr>
-              <w:t xml:space="preserve"> [según descripción del </w:t>
+              <w:t xml:space="preserve"> [según descripció</w:t>
             </w:r>
             <w:r>
               <w:rPr>
@@ -989,7 +1032,7 @@
                 <w:szCs w:val="24"/>
               </w:rPr>
               <w:lastRenderedPageBreak/>
-              <w:t>ajuste – Documento de Alcance]</w:t>
+              <w:t>n del ajuste – Documento de Alcance]</w:t>
             </w:r>
           </w:p>
         </w:tc>
@@ -997,11 +1040,11 @@
           <w:tcPr>
             <w:tcW w:w="10343" w:type="dxa"/>
             <w:gridSpan w:val="2"/>
+            <w:vAlign w:val="center"/>
           </w:tcPr>
           <w:p>
             <w:pPr>
               <w:contextualSpacing/>
-              <w:jc w:val="both"/>
               <w:rPr>
                 <w:b/>
                 <w:color w:val="000000" w:themeColor="text1"/>
@@ -1017,7 +1060,7 @@
                 <w:szCs w:val="24"/>
               </w:rPr>
               <w:lastRenderedPageBreak/>
-              <w:t>Que la identificación exista en la base de datos</w:t>
+              <w:t>Verificar que la Identificación exista o no en la base de datos.</w:t>
             </w:r>
           </w:p>
         </w:tc>
@@ -1026,11 +1069,11 @@
         <w:tc>
           <w:tcPr>
             <w:tcW w:w="3369" w:type="dxa"/>
+            <w:vAlign w:val="center"/>
           </w:tcPr>
           <w:p>
             <w:pPr>
               <w:contextualSpacing/>
-              <w:jc w:val="both"/>
               <w:rPr>
                 <w:b/>
                 <w:color w:val="000000" w:themeColor="text1"/>
@@ -1045,7 +1088,6 @@
                 <w:sz w:val="24"/>
                 <w:szCs w:val="24"/>
               </w:rPr>
-              <w:lastRenderedPageBreak/>
               <w:t>Casos de Uso del Flujo</w:t>
             </w:r>
           </w:p>
@@ -1054,11 +1096,11 @@
           <w:tcPr>
             <w:tcW w:w="10343" w:type="dxa"/>
             <w:gridSpan w:val="2"/>
+            <w:vAlign w:val="center"/>
           </w:tcPr>
           <w:p>
             <w:pPr>
               <w:contextualSpacing/>
-              <w:jc w:val="both"/>
               <w:rPr>
                 <w:b/>
                 <w:color w:val="000000" w:themeColor="text1"/>
@@ -1088,7 +1130,6 @@
           <w:p>
             <w:pPr>
               <w:contextualSpacing/>
-              <w:jc w:val="both"/>
               <w:rPr>
                 <w:b/>
                 <w:color w:val="000000" w:themeColor="text1"/>
@@ -1112,7 +1153,25 @@
                 <w:sz w:val="24"/>
                 <w:szCs w:val="24"/>
               </w:rPr>
-              <w:t xml:space="preserve">o de uso poscondicion: </w:t>
+              <w:t xml:space="preserve">o de uso </w:t>
+            </w:r>
+            <w:r>
+              <w:rPr>
+                <w:b/>
+                <w:color w:val="000000" w:themeColor="text1"/>
+                <w:sz w:val="24"/>
+                <w:szCs w:val="24"/>
+              </w:rPr>
+              <w:t>postcondición</w:t>
+            </w:r>
+            <w:r>
+              <w:rPr>
+                <w:b/>
+                <w:color w:val="000000" w:themeColor="text1"/>
+                <w:sz w:val="24"/>
+                <w:szCs w:val="24"/>
+              </w:rPr>
+              <w:t xml:space="preserve">: </w:t>
             </w:r>
             <w:r>
               <w:rPr>
@@ -1295,7 +1354,7 @@
       <w:tr>
         <w:tc>
           <w:tcPr>
-            <w:tcW w:w="1480" w:type="dxa"/>
+            <w:tcW w:w="1471" w:type="dxa"/>
             <w:shd w:val="clear" w:color="auto" w:fill="F2F2F2" w:themeFill="background1" w:themeFillShade="F2"/>
           </w:tcPr>
           <w:p>
@@ -1321,7 +1380,7 @@
         </w:tc>
         <w:tc>
           <w:tcPr>
-            <w:tcW w:w="3164" w:type="dxa"/>
+            <w:tcW w:w="3123" w:type="dxa"/>
             <w:shd w:val="clear" w:color="auto" w:fill="F2F2F2" w:themeFill="background1" w:themeFillShade="F2"/>
           </w:tcPr>
           <w:p>
@@ -1348,7 +1407,7 @@
         </w:tc>
         <w:tc>
           <w:tcPr>
-            <w:tcW w:w="5670" w:type="dxa"/>
+            <w:tcW w:w="5602" w:type="dxa"/>
             <w:shd w:val="clear" w:color="auto" w:fill="F2F2F2" w:themeFill="background1" w:themeFillShade="F2"/>
           </w:tcPr>
           <w:p>
@@ -1375,7 +1434,7 @@
         </w:tc>
         <w:tc>
           <w:tcPr>
-            <w:tcW w:w="3402" w:type="dxa"/>
+            <w:tcW w:w="3366" w:type="dxa"/>
             <w:shd w:val="clear" w:color="auto" w:fill="F2F2F2" w:themeFill="background1" w:themeFillShade="F2"/>
           </w:tcPr>
           <w:p>
@@ -1404,7 +1463,7 @@
       <w:tr>
         <w:tc>
           <w:tcPr>
-            <w:tcW w:w="1480" w:type="dxa"/>
+            <w:tcW w:w="1471" w:type="dxa"/>
             <w:vAlign w:val="center"/>
           </w:tcPr>
           <w:p>
@@ -1431,7 +1490,7 @@
         </w:tc>
         <w:tc>
           <w:tcPr>
-            <w:tcW w:w="3164" w:type="dxa"/>
+            <w:tcW w:w="3123" w:type="dxa"/>
             <w:vAlign w:val="center"/>
           </w:tcPr>
           <w:p>
@@ -1472,8 +1531,6 @@
               </w:rPr>
               <w:t>5</w:t>
             </w:r>
-            <w:bookmarkStart w:id="0" w:name="_GoBack"/>
-            <w:bookmarkEnd w:id="0"/>
             <w:r>
               <w:rPr>
                 <w:b/>
@@ -1487,7 +1544,7 @@
         </w:tc>
         <w:tc>
           <w:tcPr>
-            <w:tcW w:w="5670" w:type="dxa"/>
+            <w:tcW w:w="5602" w:type="dxa"/>
           </w:tcPr>
           <w:p>
             <w:pPr>
@@ -1513,7 +1570,7 @@
         </w:tc>
         <w:tc>
           <w:tcPr>
-            <w:tcW w:w="3402" w:type="dxa"/>
+            <w:tcW w:w="3366" w:type="dxa"/>
           </w:tcPr>
           <w:p>
             <w:pPr>
@@ -1534,6 +1591,125 @@
                 <w:szCs w:val="24"/>
               </w:rPr>
               <w:t>Juan Diego Ríos Ballesteros</w:t>
+            </w:r>
+          </w:p>
+        </w:tc>
+      </w:tr>
+      <w:tr>
+        <w:tc>
+          <w:tcPr>
+            <w:tcW w:w="1471" w:type="dxa"/>
+            <w:vAlign w:val="center"/>
+          </w:tcPr>
+          <w:p>
+            <w:pPr>
+              <w:contextualSpacing/>
+              <w:jc w:val="center"/>
+              <w:rPr>
+                <w:b/>
+                <w:color w:val="000000" w:themeColor="text1"/>
+                <w:sz w:val="24"/>
+                <w:szCs w:val="24"/>
+              </w:rPr>
+            </w:pPr>
+            <w:r>
+              <w:rPr>
+                <w:b/>
+                <w:color w:val="000000" w:themeColor="text1"/>
+                <w:sz w:val="24"/>
+                <w:szCs w:val="24"/>
+              </w:rPr>
+              <w:t>1.1</w:t>
+            </w:r>
+          </w:p>
+        </w:tc>
+        <w:tc>
+          <w:tcPr>
+            <w:tcW w:w="3123" w:type="dxa"/>
+            <w:vAlign w:val="center"/>
+          </w:tcPr>
+          <w:p>
+            <w:pPr>
+              <w:contextualSpacing/>
+              <w:jc w:val="center"/>
+              <w:rPr>
+                <w:b/>
+                <w:color w:val="000000" w:themeColor="text1"/>
+                <w:sz w:val="24"/>
+                <w:szCs w:val="24"/>
+              </w:rPr>
+            </w:pPr>
+            <w:r>
+              <w:rPr>
+                <w:b/>
+                <w:color w:val="000000" w:themeColor="text1"/>
+                <w:sz w:val="24"/>
+                <w:szCs w:val="24"/>
+              </w:rPr>
+              <w:t>Abril, 17 del 2017</w:t>
+            </w:r>
+          </w:p>
+        </w:tc>
+        <w:tc>
+          <w:tcPr>
+            <w:tcW w:w="5602" w:type="dxa"/>
+          </w:tcPr>
+          <w:p>
+            <w:pPr>
+              <w:contextualSpacing/>
+              <w:jc w:val="both"/>
+              <w:rPr>
+                <w:b/>
+                <w:color w:val="000000" w:themeColor="text1"/>
+                <w:sz w:val="24"/>
+                <w:szCs w:val="24"/>
+              </w:rPr>
+            </w:pPr>
+            <w:r>
+              <w:rPr>
+                <w:b/>
+                <w:color w:val="000000" w:themeColor="text1"/>
+                <w:sz w:val="24"/>
+                <w:szCs w:val="24"/>
+              </w:rPr>
+              <w:t>Ajuste en la redacción de la historia básica y criterios de aceptación</w:t>
+            </w:r>
+          </w:p>
+        </w:tc>
+        <w:tc>
+          <w:tcPr>
+            <w:tcW w:w="3366" w:type="dxa"/>
+            <w:vAlign w:val="center"/>
+          </w:tcPr>
+          <w:p>
+            <w:pPr>
+              <w:contextualSpacing/>
+              <w:rPr>
+                <w:b/>
+                <w:color w:val="000000" w:themeColor="text1"/>
+                <w:sz w:val="24"/>
+                <w:szCs w:val="24"/>
+              </w:rPr>
+            </w:pPr>
+            <w:r>
+              <w:rPr>
+                <w:b/>
+                <w:color w:val="000000" w:themeColor="text1"/>
+                <w:sz w:val="24"/>
+                <w:szCs w:val="24"/>
+              </w:rPr>
+              <w:t xml:space="preserve">Juan </w:t>
+            </w:r>
+            <w:bookmarkStart w:id="0" w:name="_GoBack"/>
+            <w:bookmarkEnd w:id="0"/>
+            <w:r>
+              <w:rPr>
+                <w:b/>
+                <w:color w:val="000000" w:themeColor="text1"/>
+                <w:sz w:val="24"/>
+                <w:szCs w:val="24"/>
+              </w:rPr>
+              <w:t>Diego Ríos Ballesteros</w:t>
             </w:r>
           </w:p>
         </w:tc>
@@ -1574,7 +1750,7 @@
 </file>
 
 <file path=word/endnotes.xml><?xml version="1.0" encoding="utf-8"?>
-<w:endnotes xmlns:wpc="http://schemas.microsoft.com/office/word/2010/wordprocessingCanvas" xmlns:mc="http://schemas.openxmlformats.org/markup-compatibility/2006" xmlns:o="urn:schemas-microsoft-com:office:office" xmlns:r="http://schemas.openxmlformats.org/officeDocument/2006/relationships" xmlns:m="http://schemas.openxmlformats.org/officeDocument/2006/math" xmlns:v="urn:schemas-microsoft-com:vml" xmlns:wp14="http://schemas.microsoft.com/office/word/2010/wordprocessingDrawing" xmlns:wp="http://schemas.openxmlformats.org/drawingml/2006/wordprocessingDrawing" xmlns:w10="urn:schemas-microsoft-com:office:word" xmlns:w="http://schemas.openxmlformats.org/wordprocessingml/2006/main" xmlns:w14="http://schemas.microsoft.com/office/word/2010/wordml" xmlns:w15="http://schemas.microsoft.com/office/word/2012/wordml" xmlns:wpg="http://schemas.microsoft.com/office/word/2010/wordprocessingGroup" xmlns:wpi="http://schemas.microsoft.com/office/word/2010/wordprocessingInk" xmlns:wne="http://schemas.microsoft.com/office/word/2006/wordml" xmlns:wps="http://schemas.microsoft.com/office/word/2010/wordprocessingShape" mc:Ignorable="w14 w15 wp14">
+<w:endnotes xmlns:wpc="http://schemas.microsoft.com/office/word/2010/wordprocessingCanvas" xmlns:cx="http://schemas.microsoft.com/office/drawing/2014/chartex" xmlns:cx1="http://schemas.microsoft.com/office/drawing/2015/9/8/chartex" xmlns:cx2="http://schemas.microsoft.com/office/drawing/2015/10/21/chartex" xmlns:cx3="http://schemas.microsoft.com/office/drawing/2016/5/9/chartex" xmlns:cx4="http://schemas.microsoft.com/office/drawing/2016/5/10/chartex" xmlns:cx5="http://schemas.microsoft.com/office/drawing/2016/5/11/chartex" xmlns:cx6="http://schemas.microsoft.com/office/drawing/2016/5/12/chartex" xmlns:cx7="http://schemas.microsoft.com/office/drawing/2016/5/13/chartex" xmlns:cx8="http://schemas.microsoft.com/office/drawing/2016/5/14/chartex" xmlns:mc="http://schemas.openxmlformats.org/markup-compatibility/2006" xmlns:o="urn:schemas-microsoft-com:office:office" xmlns:r="http://schemas.openxmlformats.org/officeDocument/2006/relationships" xmlns:m="http://schemas.openxmlformats.org/officeDocument/2006/math" xmlns:v="urn:schemas-microsoft-com:vml" xmlns:wp14="http://schemas.microsoft.com/office/word/2010/wordprocessingDrawing" xmlns:wp="http://schemas.openxmlformats.org/drawingml/2006/wordprocessingDrawing" xmlns:w10="urn:schemas-microsoft-com:office:word" xmlns:w="http://schemas.openxmlformats.org/wordprocessingml/2006/main" xmlns:w14="http://schemas.microsoft.com/office/word/2010/wordml" xmlns:w15="http://schemas.microsoft.com/office/word/2012/wordml" xmlns:w16se="http://schemas.microsoft.com/office/word/2015/wordml/symex" xmlns:wpg="http://schemas.microsoft.com/office/word/2010/wordprocessingGroup" xmlns:wpi="http://schemas.microsoft.com/office/word/2010/wordprocessingInk" xmlns:wne="http://schemas.microsoft.com/office/word/2006/wordml" xmlns:wps="http://schemas.microsoft.com/office/word/2010/wordprocessingShape" mc:Ignorable="w14 w15 w16se wp14">
   <w:endnote w:type="separator" w:id="-1">
     <w:p>
       <w:pPr>
@@ -1599,7 +1775,7 @@
 </file>
 
 <file path=word/footer1.xml><?xml version="1.0" encoding="utf-8"?>
-<w:ftr xmlns:wpc="http://schemas.microsoft.com/office/word/2010/wordprocessingCanvas" xmlns:mc="http://schemas.openxmlformats.org/markup-compatibility/2006" xmlns:o="urn:schemas-microsoft-com:office:office" xmlns:r="http://schemas.openxmlformats.org/officeDocument/2006/relationships" xmlns:m="http://schemas.openxmlformats.org/officeDocument/2006/math" xmlns:v="urn:schemas-microsoft-com:vml" xmlns:wp14="http://schemas.microsoft.com/office/word/2010/wordprocessingDrawing" xmlns:wp="http://schemas.openxmlformats.org/drawingml/2006/wordprocessingDrawing" xmlns:w10="urn:schemas-microsoft-com:office:word" xmlns:w="http://schemas.openxmlformats.org/wordprocessingml/2006/main" xmlns:w14="http://schemas.microsoft.com/office/word/2010/wordml" xmlns:w15="http://schemas.microsoft.com/office/word/2012/wordml" xmlns:wpg="http://schemas.microsoft.com/office/word/2010/wordprocessingGroup" xmlns:wpi="http://schemas.microsoft.com/office/word/2010/wordprocessingInk" xmlns:wne="http://schemas.microsoft.com/office/word/2006/wordml" xmlns:wps="http://schemas.microsoft.com/office/word/2010/wordprocessingShape" mc:Ignorable="w14 w15 wp14">
+<w:ftr xmlns:wpc="http://schemas.microsoft.com/office/word/2010/wordprocessingCanvas" xmlns:cx="http://schemas.microsoft.com/office/drawing/2014/chartex" xmlns:cx1="http://schemas.microsoft.com/office/drawing/2015/9/8/chartex" xmlns:cx2="http://schemas.microsoft.com/office/drawing/2015/10/21/chartex" xmlns:cx3="http://schemas.microsoft.com/office/drawing/2016/5/9/chartex" xmlns:cx4="http://schemas.microsoft.com/office/drawing/2016/5/10/chartex" xmlns:cx5="http://schemas.microsoft.com/office/drawing/2016/5/11/chartex" xmlns:cx6="http://schemas.microsoft.com/office/drawing/2016/5/12/chartex" xmlns:cx7="http://schemas.microsoft.com/office/drawing/2016/5/13/chartex" xmlns:cx8="http://schemas.microsoft.com/office/drawing/2016/5/14/chartex" xmlns:mc="http://schemas.openxmlformats.org/markup-compatibility/2006" xmlns:o="urn:schemas-microsoft-com:office:office" xmlns:r="http://schemas.openxmlformats.org/officeDocument/2006/relationships" xmlns:m="http://schemas.openxmlformats.org/officeDocument/2006/math" xmlns:v="urn:schemas-microsoft-com:vml" xmlns:wp14="http://schemas.microsoft.com/office/word/2010/wordprocessingDrawing" xmlns:wp="http://schemas.openxmlformats.org/drawingml/2006/wordprocessingDrawing" xmlns:w10="urn:schemas-microsoft-com:office:word" xmlns:w="http://schemas.openxmlformats.org/wordprocessingml/2006/main" xmlns:w14="http://schemas.microsoft.com/office/word/2010/wordml" xmlns:w15="http://schemas.microsoft.com/office/word/2012/wordml" xmlns:w16se="http://schemas.microsoft.com/office/word/2015/wordml/symex" xmlns:wpg="http://schemas.microsoft.com/office/word/2010/wordprocessingGroup" xmlns:wpi="http://schemas.microsoft.com/office/word/2010/wordprocessingInk" xmlns:wne="http://schemas.microsoft.com/office/word/2006/wordml" xmlns:wps="http://schemas.microsoft.com/office/word/2010/wordprocessingShape" mc:Ignorable="w14 w15 w16se wp14">
   <w:p>
     <w:pPr>
       <w:pStyle w:val="Piedepgina"/>
@@ -1708,7 +1884,7 @@
 </file>
 
 <file path=word/footnotes.xml><?xml version="1.0" encoding="utf-8"?>
-<w:footnotes xmlns:wpc="http://schemas.microsoft.com/office/word/2010/wordprocessingCanvas" xmlns:mc="http://schemas.openxmlformats.org/markup-compatibility/2006" xmlns:o="urn:schemas-microsoft-com:office:office" xmlns:r="http://schemas.openxmlformats.org/officeDocument/2006/relationships" xmlns:m="http://schemas.openxmlformats.org/officeDocument/2006/math" xmlns:v="urn:schemas-microsoft-com:vml" xmlns:wp14="http://schemas.microsoft.com/office/word/2010/wordprocessingDrawing" xmlns:wp="http://schemas.openxmlformats.org/drawingml/2006/wordprocessingDrawing" xmlns:w10="urn:schemas-microsoft-com:office:word" xmlns:w="http://schemas.openxmlformats.org/wordprocessingml/2006/main" xmlns:w14="http://schemas.microsoft.com/office/word/2010/wordml" xmlns:w15="http://schemas.microsoft.com/office/word/2012/wordml" xmlns:wpg="http://schemas.microsoft.com/office/word/2010/wordprocessingGroup" xmlns:wpi="http://schemas.microsoft.com/office/word/2010/wordprocessingInk" xmlns:wne="http://schemas.microsoft.com/office/word/2006/wordml" xmlns:wps="http://schemas.microsoft.com/office/word/2010/wordprocessingShape" mc:Ignorable="w14 w15 wp14">
+<w:footnotes xmlns:wpc="http://schemas.microsoft.com/office/word/2010/wordprocessingCanvas" xmlns:cx="http://schemas.microsoft.com/office/drawing/2014/chartex" xmlns:cx1="http://schemas.microsoft.com/office/drawing/2015/9/8/chartex" xmlns:cx2="http://schemas.microsoft.com/office/drawing/2015/10/21/chartex" xmlns:cx3="http://schemas.microsoft.com/office/drawing/2016/5/9/chartex" xmlns:cx4="http://schemas.microsoft.com/office/drawing/2016/5/10/chartex" xmlns:cx5="http://schemas.microsoft.com/office/drawing/2016/5/11/chartex" xmlns:cx6="http://schemas.microsoft.com/office/drawing/2016/5/12/chartex" xmlns:cx7="http://schemas.microsoft.com/office/drawing/2016/5/13/chartex" xmlns:cx8="http://schemas.microsoft.com/office/drawing/2016/5/14/chartex" xmlns:mc="http://schemas.openxmlformats.org/markup-compatibility/2006" xmlns:o="urn:schemas-microsoft-com:office:office" xmlns:r="http://schemas.openxmlformats.org/officeDocument/2006/relationships" xmlns:m="http://schemas.openxmlformats.org/officeDocument/2006/math" xmlns:v="urn:schemas-microsoft-com:vml" xmlns:wp14="http://schemas.microsoft.com/office/word/2010/wordprocessingDrawing" xmlns:wp="http://schemas.openxmlformats.org/drawingml/2006/wordprocessingDrawing" xmlns:w10="urn:schemas-microsoft-com:office:word" xmlns:w="http://schemas.openxmlformats.org/wordprocessingml/2006/main" xmlns:w14="http://schemas.microsoft.com/office/word/2010/wordml" xmlns:w15="http://schemas.microsoft.com/office/word/2012/wordml" xmlns:w16se="http://schemas.microsoft.com/office/word/2015/wordml/symex" xmlns:wpg="http://schemas.microsoft.com/office/word/2010/wordprocessingGroup" xmlns:wpi="http://schemas.microsoft.com/office/word/2010/wordprocessingInk" xmlns:wne="http://schemas.microsoft.com/office/word/2006/wordml" xmlns:wps="http://schemas.microsoft.com/office/word/2010/wordprocessingShape" mc:Ignorable="w14 w15 w16se wp14">
   <w:footnote w:type="separator" w:id="-1">
     <w:p>
       <w:pPr>
@@ -1733,7 +1909,7 @@
 </file>
 
 <file path=word/header1.xml><?xml version="1.0" encoding="utf-8"?>
-<w:hdr xmlns:wpc="http://schemas.microsoft.com/office/word/2010/wordprocessingCanvas" xmlns:mc="http://schemas.openxmlformats.org/markup-compatibility/2006" xmlns:o="urn:schemas-microsoft-com:office:office" xmlns:r="http://schemas.openxmlformats.org/officeDocument/2006/relationships" xmlns:m="http://schemas.openxmlformats.org/officeDocument/2006/math" xmlns:v="urn:schemas-microsoft-com:vml" xmlns:wp14="http://schemas.microsoft.com/office/word/2010/wordprocessingDrawing" xmlns:wp="http://schemas.openxmlformats.org/drawingml/2006/wordprocessingDrawing" xmlns:w10="urn:schemas-microsoft-com:office:word" xmlns:w="http://schemas.openxmlformats.org/wordprocessingml/2006/main" xmlns:w14="http://schemas.microsoft.com/office/word/2010/wordml" xmlns:w15="http://schemas.microsoft.com/office/word/2012/wordml" xmlns:wpg="http://schemas.microsoft.com/office/word/2010/wordprocessingGroup" xmlns:wpi="http://schemas.microsoft.com/office/word/2010/wordprocessingInk" xmlns:wne="http://schemas.microsoft.com/office/word/2006/wordml" xmlns:wps="http://schemas.microsoft.com/office/word/2010/wordprocessingShape" mc:Ignorable="w14 w15 wp14">
+<w:hdr xmlns:wpc="http://schemas.microsoft.com/office/word/2010/wordprocessingCanvas" xmlns:cx="http://schemas.microsoft.com/office/drawing/2014/chartex" xmlns:cx1="http://schemas.microsoft.com/office/drawing/2015/9/8/chartex" xmlns:cx2="http://schemas.microsoft.com/office/drawing/2015/10/21/chartex" xmlns:cx3="http://schemas.microsoft.com/office/drawing/2016/5/9/chartex" xmlns:cx4="http://schemas.microsoft.com/office/drawing/2016/5/10/chartex" xmlns:cx5="http://schemas.microsoft.com/office/drawing/2016/5/11/chartex" xmlns:cx6="http://schemas.microsoft.com/office/drawing/2016/5/12/chartex" xmlns:cx7="http://schemas.microsoft.com/office/drawing/2016/5/13/chartex" xmlns:cx8="http://schemas.microsoft.com/office/drawing/2016/5/14/chartex" xmlns:mc="http://schemas.openxmlformats.org/markup-compatibility/2006" xmlns:o="urn:schemas-microsoft-com:office:office" xmlns:r="http://schemas.openxmlformats.org/officeDocument/2006/relationships" xmlns:m="http://schemas.openxmlformats.org/officeDocument/2006/math" xmlns:v="urn:schemas-microsoft-com:vml" xmlns:wp14="http://schemas.microsoft.com/office/word/2010/wordprocessingDrawing" xmlns:wp="http://schemas.openxmlformats.org/drawingml/2006/wordprocessingDrawing" xmlns:w10="urn:schemas-microsoft-com:office:word" xmlns:w="http://schemas.openxmlformats.org/wordprocessingml/2006/main" xmlns:w14="http://schemas.microsoft.com/office/word/2010/wordml" xmlns:w15="http://schemas.microsoft.com/office/word/2012/wordml" xmlns:w16se="http://schemas.microsoft.com/office/word/2015/wordml/symex" xmlns:wpg="http://schemas.microsoft.com/office/word/2010/wordprocessingGroup" xmlns:wpi="http://schemas.microsoft.com/office/word/2010/wordprocessingInk" xmlns:wne="http://schemas.microsoft.com/office/word/2006/wordml" xmlns:wps="http://schemas.microsoft.com/office/word/2010/wordprocessingShape" mc:Ignorable="w14 w15 w16se wp14">
   <w:tbl>
     <w:tblPr>
       <w:tblStyle w:val="Tablaconcuadrcula"/>
@@ -1761,7 +1937,7 @@
           <w:r>
             <w:rPr>
               <w:noProof/>
-              <w:lang w:eastAsia="es-CO"/>
+              <w:lang w:val="es-ES" w:eastAsia="es-ES"/>
             </w:rPr>
             <w:drawing>
               <wp:inline distT="0" distB="0" distL="0" distR="0" wp14:anchorId="10BCCB07" wp14:editId="35C57B7F">
@@ -1916,8 +2092,8 @@
 </file>
 
 <file path=word/numbering.xml><?xml version="1.0" encoding="utf-8"?>
-<w:numbering xmlns:wpc="http://schemas.microsoft.com/office/word/2010/wordprocessingCanvas" xmlns:mc="http://schemas.openxmlformats.org/markup-compatibility/2006" xmlns:o="urn:schemas-microsoft-com:office:office" xmlns:r="http://schemas.openxmlformats.org/officeDocument/2006/relationships" xmlns:m="http://schemas.openxmlformats.org/officeDocument/2006/math" xmlns:v="urn:schemas-microsoft-com:vml" xmlns:wp14="http://schemas.microsoft.com/office/word/2010/wordprocessingDrawing" xmlns:wp="http://schemas.openxmlformats.org/drawingml/2006/wordprocessingDrawing" xmlns:w10="urn:schemas-microsoft-com:office:word" xmlns:w="http://schemas.openxmlformats.org/wordprocessingml/2006/main" xmlns:w14="http://schemas.microsoft.com/office/word/2010/wordml" xmlns:w15="http://schemas.microsoft.com/office/word/2012/wordml" xmlns:wpg="http://schemas.microsoft.com/office/word/2010/wordprocessingGroup" xmlns:wpi="http://schemas.microsoft.com/office/word/2010/wordprocessingInk" xmlns:wne="http://schemas.microsoft.com/office/word/2006/wordml" xmlns:wps="http://schemas.microsoft.com/office/word/2010/wordprocessingShape" mc:Ignorable="w14 w15 wp14">
-  <w:abstractNum w:abstractNumId="0">
+<w:numbering xmlns:wpc="http://schemas.microsoft.com/office/word/2010/wordprocessingCanvas" xmlns:cx="http://schemas.microsoft.com/office/drawing/2014/chartex" xmlns:cx1="http://schemas.microsoft.com/office/drawing/2015/9/8/chartex" xmlns:cx2="http://schemas.microsoft.com/office/drawing/2015/10/21/chartex" xmlns:cx3="http://schemas.microsoft.com/office/drawing/2016/5/9/chartex" xmlns:cx4="http://schemas.microsoft.com/office/drawing/2016/5/10/chartex" xmlns:cx5="http://schemas.microsoft.com/office/drawing/2016/5/11/chartex" xmlns:cx6="http://schemas.microsoft.com/office/drawing/2016/5/12/chartex" xmlns:cx7="http://schemas.microsoft.com/office/drawing/2016/5/13/chartex" xmlns:cx8="http://schemas.microsoft.com/office/drawing/2016/5/14/chartex" xmlns:mc="http://schemas.openxmlformats.org/markup-compatibility/2006" xmlns:o="urn:schemas-microsoft-com:office:office" xmlns:r="http://schemas.openxmlformats.org/officeDocument/2006/relationships" xmlns:m="http://schemas.openxmlformats.org/officeDocument/2006/math" xmlns:v="urn:schemas-microsoft-com:vml" xmlns:wp14="http://schemas.microsoft.com/office/word/2010/wordprocessingDrawing" xmlns:wp="http://schemas.openxmlformats.org/drawingml/2006/wordprocessingDrawing" xmlns:w10="urn:schemas-microsoft-com:office:word" xmlns:w="http://schemas.openxmlformats.org/wordprocessingml/2006/main" xmlns:w14="http://schemas.microsoft.com/office/word/2010/wordml" xmlns:w15="http://schemas.microsoft.com/office/word/2012/wordml" xmlns:w16se="http://schemas.microsoft.com/office/word/2015/wordml/symex" xmlns:wpg="http://schemas.microsoft.com/office/word/2010/wordprocessingGroup" xmlns:wpi="http://schemas.microsoft.com/office/word/2010/wordprocessingInk" xmlns:wne="http://schemas.microsoft.com/office/word/2006/wordml" xmlns:wps="http://schemas.microsoft.com/office/word/2010/wordprocessingShape" mc:Ignorable="w14 w15 w16se wp14">
+  <w:abstractNum w:abstractNumId="0" w15:restartNumberingAfterBreak="0">
     <w:nsid w:val="011358F3"/>
     <w:multiLevelType w:val="multilevel"/>
     <w:tmpl w:val="240A001F"/>
@@ -2003,7 +2179,7 @@
       </w:pPr>
     </w:lvl>
   </w:abstractNum>
-  <w:abstractNum w:abstractNumId="1">
+  <w:abstractNum w:abstractNumId="1" w15:restartNumberingAfterBreak="0">
     <w:nsid w:val="127970E9"/>
     <w:multiLevelType w:val="hybridMultilevel"/>
     <w:tmpl w:val="A90EFC5A"/>
@@ -2092,7 +2268,7 @@
       </w:pPr>
     </w:lvl>
   </w:abstractNum>
-  <w:abstractNum w:abstractNumId="2">
+  <w:abstractNum w:abstractNumId="2" w15:restartNumberingAfterBreak="0">
     <w:nsid w:val="28725270"/>
     <w:multiLevelType w:val="multilevel"/>
     <w:tmpl w:val="240A001F"/>
@@ -2178,7 +2354,7 @@
       </w:pPr>
     </w:lvl>
   </w:abstractNum>
-  <w:abstractNum w:abstractNumId="3">
+  <w:abstractNum w:abstractNumId="3" w15:restartNumberingAfterBreak="0">
     <w:nsid w:val="420C1A2E"/>
     <w:multiLevelType w:val="multilevel"/>
     <w:tmpl w:val="240A001F"/>
@@ -2264,7 +2440,7 @@
       </w:pPr>
     </w:lvl>
   </w:abstractNum>
-  <w:abstractNum w:abstractNumId="4">
+  <w:abstractNum w:abstractNumId="4" w15:restartNumberingAfterBreak="0">
     <w:nsid w:val="5FA622E4"/>
     <w:multiLevelType w:val="hybridMultilevel"/>
     <w:tmpl w:val="4252C00A"/>
@@ -2377,7 +2553,7 @@
       </w:rPr>
     </w:lvl>
   </w:abstractNum>
-  <w:abstractNum w:abstractNumId="5">
+  <w:abstractNum w:abstractNumId="5" w15:restartNumberingAfterBreak="0">
     <w:nsid w:val="77240377"/>
     <w:multiLevelType w:val="hybridMultilevel"/>
     <w:tmpl w:val="ED6017A0"/>
@@ -2515,7 +2691,7 @@
 </file>
 
 <file path=word/styles.xml><?xml version="1.0" encoding="utf-8"?>
-<w:styles xmlns:mc="http://schemas.openxmlformats.org/markup-compatibility/2006" xmlns:r="http://schemas.openxmlformats.org/officeDocument/2006/relationships" xmlns:w="http://schemas.openxmlformats.org/wordprocessingml/2006/main" xmlns:w14="http://schemas.microsoft.com/office/word/2010/wordml" xmlns:w15="http://schemas.microsoft.com/office/word/2012/wordml" mc:Ignorable="w14 w15">
+<w:styles xmlns:mc="http://schemas.openxmlformats.org/markup-compatibility/2006" xmlns:r="http://schemas.openxmlformats.org/officeDocument/2006/relationships" xmlns:w="http://schemas.openxmlformats.org/wordprocessingml/2006/main" xmlns:w14="http://schemas.microsoft.com/office/word/2010/wordml" xmlns:w15="http://schemas.microsoft.com/office/word/2012/wordml" xmlns:w16se="http://schemas.microsoft.com/office/word/2015/wordml/symex" mc:Ignorable="w14 w15 w16se">
   <w:docDefaults>
     <w:rPrDefault>
       <w:rPr>
@@ -2531,7 +2707,7 @@
       </w:pPr>
     </w:pPrDefault>
   </w:docDefaults>
-  <w:latentStyles w:defLockedState="0" w:defUIPriority="99" w:defSemiHidden="0" w:defUnhideWhenUsed="0" w:defQFormat="0" w:count="371">
+  <w:latentStyles w:defLockedState="0" w:defUIPriority="99" w:defSemiHidden="0" w:defUnhideWhenUsed="0" w:defQFormat="0" w:count="374">
     <w:lsdException w:name="Normal" w:uiPriority="0" w:qFormat="1"/>
     <w:lsdException w:name="heading 1" w:uiPriority="9" w:qFormat="1"/>
     <w:lsdException w:name="heading 2" w:semiHidden="1" w:uiPriority="9" w:unhideWhenUsed="1" w:qFormat="1"/>
@@ -2637,7 +2813,6 @@
     <w:lsdException w:name="HTML Sample" w:semiHidden="1" w:unhideWhenUsed="1"/>
     <w:lsdException w:name="HTML Typewriter" w:semiHidden="1" w:unhideWhenUsed="1"/>
     <w:lsdException w:name="HTML Variable" w:semiHidden="1" w:unhideWhenUsed="1"/>
-    <w:lsdException w:name="Normal Table" w:semiHidden="1" w:unhideWhenUsed="1"/>
     <w:lsdException w:name="annotation subject" w:semiHidden="1" w:unhideWhenUsed="1"/>
     <w:lsdException w:name="No List" w:semiHidden="1" w:unhideWhenUsed="1"/>
     <w:lsdException w:name="Outline List 1" w:semiHidden="1" w:unhideWhenUsed="1"/>
@@ -2682,7 +2857,6 @@
     <w:lsdException w:name="Table Professional" w:semiHidden="1" w:unhideWhenUsed="1"/>
     <w:lsdException w:name="Table Subtle 1" w:semiHidden="1" w:unhideWhenUsed="1"/>
     <w:lsdException w:name="Table Subtle 2" w:semiHidden="1" w:unhideWhenUsed="1"/>
-    <w:lsdException w:name="Table Web 1" w:semiHidden="1" w:unhideWhenUsed="1"/>
     <w:lsdException w:name="Table Web 2" w:semiHidden="1" w:unhideWhenUsed="1"/>
     <w:lsdException w:name="Table Web 3" w:semiHidden="1" w:unhideWhenUsed="1"/>
     <w:lsdException w:name="Balloon Text" w:semiHidden="1" w:unhideWhenUsed="1"/>
@@ -2903,6 +3077,9 @@
     <w:lsdException w:name="List Table 5 Dark Accent 6" w:uiPriority="50"/>
     <w:lsdException w:name="List Table 6 Colorful Accent 6" w:uiPriority="51"/>
     <w:lsdException w:name="List Table 7 Colorful Accent 6" w:uiPriority="52"/>
+    <w:lsdException w:name="Mention" w:semiHidden="1" w:unhideWhenUsed="1"/>
+    <w:lsdException w:name="Smart Hyperlink" w:semiHidden="1" w:unhideWhenUsed="1"/>
+    <w:lsdException w:name="Hashtag" w:semiHidden="1" w:unhideWhenUsed="1"/>
   </w:latentStyles>
   <w:style w:type="paragraph" w:default="1" w:styleId="Normal">
     <w:name w:val="Normal"/>
@@ -3035,7 +3212,6 @@
       <w:spacing w:after="0"/>
     </w:pPr>
     <w:tblPr>
-      <w:tblInd w:w="0" w:type="dxa"/>
       <w:tblBorders>
         <w:top w:val="single" w:sz="4" w:space="0" w:color="auto"/>
         <w:left w:val="single" w:sz="4" w:space="0" w:color="auto"/>
@@ -3044,12 +3220,6 @@
         <w:insideH w:val="single" w:sz="4" w:space="0" w:color="auto"/>
         <w:insideV w:val="single" w:sz="4" w:space="0" w:color="auto"/>
       </w:tblBorders>
-      <w:tblCellMar>
-        <w:top w:w="0" w:type="dxa"/>
-        <w:left w:w="108" w:type="dxa"/>
-        <w:bottom w:w="0" w:type="dxa"/>
-        <w:right w:w="108" w:type="dxa"/>
-      </w:tblCellMar>
     </w:tblPr>
   </w:style>
   <w:style w:type="paragraph" w:styleId="Textodeglobo">
@@ -3452,7 +3622,7 @@
 </file>
 
 <file path=customXml/itemProps1.xml><?xml version="1.0" encoding="utf-8"?>
-<ds:datastoreItem xmlns:ds="http://schemas.openxmlformats.org/officeDocument/2006/customXml" ds:itemID="{C1671A11-D3FC-4558-A9EA-5A66B82B720A}">
+<ds:datastoreItem xmlns:ds="http://schemas.openxmlformats.org/officeDocument/2006/customXml" ds:itemID="{22E7E6E7-2F0A-46C8-B0D6-D8A0456F056E}">
   <ds:schemaRefs>
     <ds:schemaRef ds:uri="http://schemas.openxmlformats.org/officeDocument/2006/bibliography"/>
   </ds:schemaRefs>
